--- a/Kumanovski_LAB5_OOP.docx
+++ b/Kumanovski_LAB5_OOP.docx
@@ -264,6 +264,8 @@
         </w:rPr>
         <w:t>5</w:t>
       </w:r>
+      <w:bookmarkStart w:id="0" w:name="_GoBack"/>
+      <w:bookmarkEnd w:id="0"/>
     </w:p>
     <w:p>
       <w:pPr>
@@ -297,7 +299,7 @@
           <w:szCs w:val="36"/>
           <w:lang w:eastAsia="uk-UA"/>
         </w:rPr>
-        <w:t>ВИКОРИСТАННЯ КОНСТРУКТОРА КОПІЇ</w:t>
+        <w:t>ПЕРЕВАНТАЖЕННЯ ОПЕРАЦІЙ</w:t>
       </w:r>
       <w:r>
         <w:rPr>
@@ -657,9 +659,10 @@
       <w:r>
         <w:rPr>
           <w:rFonts w:ascii="Times New Roman" w:hAnsi="Times New Roman" w:cs="Times New Roman"/>
-          <w:sz w:val="28"/>
-          <w:szCs w:val="28"/>
-          <w:lang w:val="en-US"/>
+          <w:noProof/>
+          <w:sz w:val="28"/>
+          <w:szCs w:val="28"/>
+          <w:lang w:eastAsia="uk-UA"/>
         </w:rPr>
         <w:lastRenderedPageBreak/>
         <w:drawing>
@@ -712,9 +715,10 @@
       <w:r>
         <w:rPr>
           <w:rFonts w:ascii="Times New Roman" w:hAnsi="Times New Roman" w:cs="Times New Roman"/>
-          <w:sz w:val="28"/>
-          <w:szCs w:val="28"/>
-          <w:lang w:val="en-US"/>
+          <w:noProof/>
+          <w:sz w:val="28"/>
+          <w:szCs w:val="28"/>
+          <w:lang w:eastAsia="uk-UA"/>
         </w:rPr>
         <w:drawing>
           <wp:inline distT="0" distB="0" distL="0" distR="0" wp14:anchorId="467FF2B2" wp14:editId="32DB296B">
@@ -1119,7 +1123,7 @@
           <w:szCs w:val="28"/>
           <w:lang w:eastAsia="uk-UA"/>
         </w:rPr>
-        <w:t xml:space="preserve">конструктор </w:t>
+        <w:t>конструктор , конструктор без параметрів</w:t>
       </w:r>
       <w:r>
         <w:rPr>
@@ -1129,43 +1133,27 @@
           <w:szCs w:val="28"/>
           <w:lang w:eastAsia="uk-UA"/>
         </w:rPr>
-        <w:t xml:space="preserve">, </w:t>
-      </w:r>
-      <w:r>
+        <w:t>, методи доступу</w:t>
+      </w:r>
+    </w:p>
+    <w:p>
+      <w:pPr>
+        <w:spacing w:after="0" w:line="240" w:lineRule="auto"/>
+        <w:ind w:left="1080"/>
         <w:rPr>
           <w:rFonts w:ascii="Times New Roman" w:eastAsia="Times New Roman" w:hAnsi="Times New Roman" w:cs="Times New Roman"/>
-          <w:b/>
           <w:sz w:val="28"/>
           <w:szCs w:val="28"/>
           <w:lang w:eastAsia="uk-UA"/>
         </w:rPr>
-        <w:t>конструктор без параметрів</w:t>
-      </w:r>
-      <w:r>
-        <w:rPr>
-          <w:rFonts w:ascii="Times New Roman" w:eastAsia="Times New Roman" w:hAnsi="Times New Roman" w:cs="Times New Roman"/>
-          <w:b/>
-          <w:sz w:val="28"/>
-          <w:szCs w:val="28"/>
+      </w:pPr>
+    </w:p>
+    <w:p>
+      <w:r>
+        <w:rPr>
+          <w:noProof/>
           <w:lang w:eastAsia="uk-UA"/>
         </w:rPr>
-        <w:t>, методи доступу</w:t>
-      </w:r>
-    </w:p>
-    <w:p>
-      <w:pPr>
-        <w:spacing w:after="0" w:line="240" w:lineRule="auto"/>
-        <w:ind w:left="1080"/>
-        <w:rPr>
-          <w:rFonts w:ascii="Times New Roman" w:eastAsia="Times New Roman" w:hAnsi="Times New Roman" w:cs="Times New Roman"/>
-          <w:sz w:val="28"/>
-          <w:szCs w:val="28"/>
-          <w:lang w:eastAsia="uk-UA"/>
-        </w:rPr>
-      </w:pPr>
-    </w:p>
-    <w:p>
-      <w:r>
         <w:drawing>
           <wp:inline distT="0" distB="0" distL="0" distR="0" wp14:anchorId="04763519" wp14:editId="347949C8">
             <wp:extent cx="6120765" cy="5671512"/>
@@ -1230,6 +1218,10 @@
     </w:p>
     <w:p>
       <w:r>
+        <w:rPr>
+          <w:noProof/>
+          <w:lang w:eastAsia="uk-UA"/>
+        </w:rPr>
         <w:drawing>
           <wp:inline distT="0" distB="0" distL="0" distR="0" wp14:anchorId="40987C87" wp14:editId="2EDAAAFD">
             <wp:extent cx="6120765" cy="6047117"/>
@@ -1319,6 +1311,10 @@
     </w:p>
     <w:p>
       <w:r>
+        <w:rPr>
+          <w:noProof/>
+          <w:lang w:eastAsia="uk-UA"/>
+        </w:rPr>
         <w:drawing>
           <wp:inline distT="0" distB="0" distL="0" distR="0" wp14:anchorId="7C86DC06" wp14:editId="77695DAC">
             <wp:extent cx="5878286" cy="2467903"/>
@@ -1400,6 +1396,7 @@
         <w:rPr>
           <w:rFonts w:ascii="Times New Roman" w:eastAsia="Times New Roman" w:hAnsi="Times New Roman" w:cs="Times New Roman"/>
           <w:b/>
+          <w:noProof/>
           <w:sz w:val="28"/>
           <w:szCs w:val="28"/>
           <w:lang w:eastAsia="uk-UA"/>
@@ -1582,6 +1579,10 @@
         <w:spacing w:after="0" w:line="240" w:lineRule="auto"/>
       </w:pPr>
       <w:r>
+        <w:rPr>
+          <w:noProof/>
+          <w:lang w:eastAsia="uk-UA"/>
+        </w:rPr>
         <w:drawing>
           <wp:inline distT="0" distB="0" distL="0" distR="0" wp14:anchorId="1DABB6B4" wp14:editId="37E4F199">
             <wp:extent cx="5468113" cy="7763958"/>
@@ -2061,7 +2062,6 @@
       </w:r>
       <w:r>
         <w:rPr>
-          <w:rStyle w:val="1"/>
           <w:b/>
           <w:bCs/>
         </w:rPr>
@@ -2192,14 +2192,7 @@
           <w:rStyle w:val="citation-101"/>
           <w:bCs/>
         </w:rPr>
-        <w:t xml:space="preserve"> </w:t>
-      </w:r>
-      <w:r>
-        <w:rPr>
-          <w:rStyle w:val="citation-101"/>
-          <w:bCs/>
-        </w:rPr>
-        <w:t>Ні</w:t>
+        <w:t xml:space="preserve"> Ні</w:t>
       </w:r>
       <w:r>
         <w:rPr>
@@ -2726,7 +2719,6 @@
       </w:r>
       <w:r>
         <w:rPr>
-          <w:rStyle w:val="1"/>
           <w:b/>
           <w:bCs/>
         </w:rPr>
@@ -2749,61 +2741,43 @@
           <w:sz w:val="24"/>
           <w:szCs w:val="24"/>
         </w:rPr>
-        <w:t xml:space="preserve">, не всі операції можна перевантажити за </w:t>
-      </w:r>
-      <w:r>
-        <w:rPr>
-          <w:rStyle w:val="citation-92"/>
+        <w:t>, не всі операції можна перевантажити за допомогою глобальної дружньої функції</w:t>
+      </w:r>
+      <w:r>
+        <w:rPr>
           <w:rFonts w:ascii="Times New Roman" w:hAnsi="Times New Roman" w:cs="Times New Roman"/>
           <w:sz w:val="24"/>
           <w:szCs w:val="24"/>
         </w:rPr>
-        <w:t xml:space="preserve">допомогою глобальної дружньої </w:t>
-      </w:r>
-      <w:r>
-        <w:rPr>
-          <w:rStyle w:val="citation-92"/>
+        <w:t>.</w:t>
+      </w:r>
+    </w:p>
+    <w:p>
+      <w:pPr>
+        <w:spacing w:after="0" w:line="240" w:lineRule="auto"/>
+        <w:rPr>
+          <w:rFonts w:ascii="Times New Roman" w:hAnsi="Times New Roman" w:cs="Times New Roman"/>
+          <w:sz w:val="28"/>
+          <w:szCs w:val="28"/>
+        </w:rPr>
+      </w:pPr>
+      <w:r>
+        <w:rPr>
+          <w:rFonts w:ascii="Times New Roman" w:hAnsi="Times New Roman" w:cs="Times New Roman"/>
+          <w:sz w:val="28"/>
+          <w:szCs w:val="28"/>
+        </w:rPr>
+        <w:t xml:space="preserve">6. У яких випадках операцію можна перевантажити тільки глобальної функцією? </w:t>
+      </w:r>
+    </w:p>
+    <w:p>
+      <w:pPr>
+        <w:spacing w:after="0" w:line="240" w:lineRule="auto"/>
+        <w:rPr>
           <w:rFonts w:ascii="Times New Roman" w:hAnsi="Times New Roman" w:cs="Times New Roman"/>
           <w:sz w:val="24"/>
           <w:szCs w:val="24"/>
         </w:rPr>
-        <w:t>функції</w:t>
-      </w:r>
-      <w:r>
-        <w:rPr>
-          <w:rFonts w:ascii="Times New Roman" w:hAnsi="Times New Roman" w:cs="Times New Roman"/>
-          <w:sz w:val="24"/>
-          <w:szCs w:val="24"/>
-        </w:rPr>
-        <w:t>.</w:t>
-      </w:r>
-    </w:p>
-    <w:p>
-      <w:pPr>
-        <w:spacing w:after="0" w:line="240" w:lineRule="auto"/>
-        <w:rPr>
-          <w:rFonts w:ascii="Times New Roman" w:hAnsi="Times New Roman" w:cs="Times New Roman"/>
-          <w:sz w:val="28"/>
-          <w:szCs w:val="28"/>
-        </w:rPr>
-      </w:pPr>
-      <w:r>
-        <w:rPr>
-          <w:rFonts w:ascii="Times New Roman" w:hAnsi="Times New Roman" w:cs="Times New Roman"/>
-          <w:sz w:val="28"/>
-          <w:szCs w:val="28"/>
-        </w:rPr>
-        <w:t xml:space="preserve">6. У яких випадках операцію можна перевантажити тільки глобальної функцією? </w:t>
-      </w:r>
-    </w:p>
-    <w:p>
-      <w:pPr>
-        <w:spacing w:after="0" w:line="240" w:lineRule="auto"/>
-        <w:rPr>
-          <w:rFonts w:ascii="Times New Roman" w:hAnsi="Times New Roman" w:cs="Times New Roman"/>
-          <w:sz w:val="24"/>
-          <w:szCs w:val="24"/>
-        </w:rPr>
       </w:pPr>
       <w:r>
         <w:rPr>
@@ -2815,9 +2789,6 @@
         <w:t>-</w:t>
       </w:r>
       <w:r>
-        <w:rPr>
-          <w:rStyle w:val="1"/>
-        </w:rPr>
         <w:t xml:space="preserve"> </w:t>
       </w:r>
       <w:r>
@@ -2895,13 +2866,7 @@
         <w:rPr>
           <w:rStyle w:val="citation-87"/>
         </w:rPr>
-        <w:t xml:space="preserve"> </w:t>
-      </w:r>
-      <w:r>
-        <w:rPr>
-          <w:rStyle w:val="citation-87"/>
-        </w:rPr>
-        <w:t xml:space="preserve">Глобальна операція-функція </w:t>
+        <w:t xml:space="preserve"> Глобальна операція-функція </w:t>
       </w:r>
       <w:r>
         <w:rPr>
@@ -3125,8 +3090,6 @@
       <w:pPr>
         <w:pStyle w:val="aa"/>
       </w:pPr>
-      <w:bookmarkStart w:id="0" w:name="_GoBack"/>
-      <w:bookmarkEnd w:id="0"/>
     </w:p>
     <w:p>
       <w:pPr>
